--- a/Documents/finalRD.docx
+++ b/Documents/finalRD.docx
@@ -258,9 +258,6 @@
                 </w:rPr>
                 <w:alias w:val="Author"/>
                 <w:id w:val="15524260"/>
-                <w:placeholder>
-                  <w:docPart w:val="A3CCA5BA9DC24BDA95B3E0A9AF64E921"/>
-                </w:placeholder>
                 <w:dataBinding w:prefixMappings="xmlns:ns0='http://schemas.openxmlformats.org/package/2006/metadata/core-properties' xmlns:ns1='http://purl.org/dc/elements/1.1/'" w:xpath="/ns0:coreProperties[1]/ns1:creator[1]" w:storeItemID="{6C3C8BC8-F283-45AE-878A-BAB7291924A1}"/>
                 <w:text/>
               </w:sdtPr>
@@ -816,6 +813,9 @@
         <w:ind w:left="1224"/>
       </w:pPr>
       <w:r>
+        <w:rPr>
+          <w:noProof/>
+        </w:rPr>
         <mc:AlternateContent>
           <mc:Choice Requires="wpg">
             <w:drawing>
@@ -1054,6 +1054,9 @@
         <w:ind w:left="1224"/>
       </w:pPr>
       <w:r>
+        <w:rPr>
+          <w:noProof/>
+        </w:rPr>
         <w:drawing>
           <wp:inline distT="0" distB="0" distL="0" distR="0" wp14:anchorId="53E4FE0F" wp14:editId="12F35CBE">
             <wp:extent cx="5943600" cy="3921125"/>
@@ -1115,6 +1118,16 @@
     </w:p>
     <w:p>
       <w:r>
+        <w:t>Search sequence diagram</w:t>
+      </w:r>
+      <w:bookmarkStart w:id="0" w:name="_GoBack"/>
+      <w:bookmarkEnd w:id="0"/>
+    </w:p>
+    <w:p>
+      <w:r>
+        <w:rPr>
+          <w:noProof/>
+        </w:rPr>
         <w:drawing>
           <wp:inline distT="0" distB="0" distL="0" distR="0" wp14:anchorId="6841869D" wp14:editId="34D62DD2">
             <wp:extent cx="5943600" cy="2324100"/>
@@ -1168,8 +1181,6 @@
       <w:r>
         <w:t xml:space="preserve"> </w:t>
       </w:r>
-      <w:bookmarkStart w:id="0" w:name="_GoBack"/>
-      <w:bookmarkEnd w:id="0"/>
       <w:r>
         <w:br w:type="page"/>
       </w:r>
@@ -2153,6 +2164,7 @@
   <w:style w:type="character" w:default="1" w:styleId="DefaultParagraphFont">
     <w:name w:val="Default Paragraph Font"/>
     <w:uiPriority w:val="1"/>
+    <w:semiHidden/>
     <w:unhideWhenUsed/>
   </w:style>
   <w:style w:type="table" w:default="1" w:styleId="TableNormal">
@@ -2524,6 +2536,7 @@
   <w:style w:type="character" w:default="1" w:styleId="DefaultParagraphFont">
     <w:name w:val="Default Paragraph Font"/>
     <w:uiPriority w:val="1"/>
+    <w:semiHidden/>
     <w:unhideWhenUsed/>
   </w:style>
   <w:style w:type="table" w:default="1" w:styleId="TableNormal">
@@ -2749,37 +2762,6 @@
         </w:p>
       </w:docPartBody>
     </w:docPart>
-    <w:docPart>
-      <w:docPartPr>
-        <w:name w:val="A2E1AFC822BD49C28E43E63EAD13793C"/>
-        <w:category>
-          <w:name w:val="General"/>
-          <w:gallery w:val="placeholder"/>
-        </w:category>
-        <w:types>
-          <w:type w:val="bbPlcHdr"/>
-        </w:types>
-        <w:behaviors>
-          <w:behavior w:val="content"/>
-        </w:behaviors>
-        <w:guid w:val="{87255DEB-E3DF-40C2-A891-5AB4140776F5}"/>
-      </w:docPartPr>
-      <w:docPartBody>
-        <w:p>
-          <w:pPr>
-            <w:pStyle w:val="A2E1AFC822BD49C28E43E63EAD13793C"/>
-          </w:pPr>
-          <w:r>
-            <w:rPr>
-              <w:rFonts w:asciiTheme="majorHAnsi" w:eastAsiaTheme="majorEastAsia" w:hAnsiTheme="majorHAnsi" w:cstheme="majorBidi"/>
-              <w:sz w:val="44"/>
-              <w:szCs w:val="44"/>
-            </w:rPr>
-            <w:t>[Type the document subtitle]</w:t>
-          </w:r>
-        </w:p>
-      </w:docPartBody>
-    </w:docPart>
   </w:docParts>
 </w:glossaryDocument>
 </file>
@@ -2832,8 +2814,9 @@
     <w:panose1 w:val="020B0604030504040204"/>
     <w:charset w:val="00"/>
     <w:family w:val="swiss"/>
+    <w:notTrueType/>
     <w:pitch w:val="variable"/>
-    <w:sig w:usb0="E1002EFF" w:usb1="C000605B" w:usb2="00000029" w:usb3="00000000" w:csb0="000101FF" w:csb1="00000000"/>
+    <w:sig w:usb0="00000003" w:usb1="00000000" w:usb2="00000000" w:usb3="00000000" w:csb0="00000001" w:csb1="00000000"/>
   </w:font>
 </w:fonts>
 </file>
@@ -2853,6 +2836,7 @@
   <w:rsids>
     <w:rsidRoot w:val="00F32D7D"/>
     <w:rsid w:val="00484BBB"/>
+    <w:rsid w:val="00591D9C"/>
     <w:rsid w:val="008D43AD"/>
     <w:rsid w:val="00D57133"/>
     <w:rsid w:val="00E7380B"/>
